--- a/SQL Commands.docx
+++ b/SQL Commands.docx
@@ -395,8 +395,387 @@
       <w:r>
         <w:t>)  );</w:t>
       </w:r>
+    </w:p>
+    <w:p>
       <w:bookmarkStart w:id="0" w:name="_GoBack"/>
       <w:bookmarkEnd w:id="0"/>
+      <w:proofErr w:type="gramStart"/>
+      <w:r>
+        <w:t>create</w:t>
+      </w:r>
+      <w:proofErr w:type="gramEnd"/>
+      <w:r>
+        <w:t xml:space="preserve"> table Inventory</w:t>
+      </w:r>
+    </w:p>
+    <w:p>
+      <w:r>
+        <w:tab/>
+        <w:t>(</w:t>
+      </w:r>
+      <w:proofErr w:type="spellStart"/>
+      <w:r>
+        <w:t>Record_of_food_</w:t>
+      </w:r>
+      <w:proofErr w:type="gramStart"/>
+      <w:r>
+        <w:t>items</w:t>
+      </w:r>
+      <w:proofErr w:type="spellEnd"/>
+      <w:r>
+        <w:t xml:space="preserve">  </w:t>
+      </w:r>
+      <w:proofErr w:type="spellStart"/>
+      <w:r>
+        <w:t>varchar</w:t>
+      </w:r>
+      <w:proofErr w:type="spellEnd"/>
+      <w:proofErr w:type="gramEnd"/>
+      <w:r>
+        <w:t xml:space="preserve">(20), </w:t>
+      </w:r>
+    </w:p>
+    <w:p>
+      <w:r>
+        <w:tab/>
+        <w:t xml:space="preserve"> Price</w:t>
+      </w:r>
+      <w:r>
+        <w:tab/>
+      </w:r>
+      <w:proofErr w:type="gramStart"/>
+      <w:r>
+        <w:t>numeric(</w:t>
+      </w:r>
+      <w:proofErr w:type="gramEnd"/>
+      <w:r>
+        <w:t>3,0),</w:t>
+      </w:r>
+    </w:p>
+    <w:p>
+      <w:r>
+        <w:tab/>
+        <w:t xml:space="preserve"> Quantity</w:t>
+      </w:r>
+      <w:r>
+        <w:tab/>
+      </w:r>
+      <w:r>
+        <w:tab/>
+      </w:r>
+      <w:proofErr w:type="gramStart"/>
+      <w:r>
+        <w:t>numeric(</w:t>
+      </w:r>
+      <w:proofErr w:type="gramEnd"/>
+      <w:r>
+        <w:t>3,0),</w:t>
+      </w:r>
+    </w:p>
+    <w:p>
+      <w:r>
+        <w:tab/>
+        <w:t xml:space="preserve"> </w:t>
+      </w:r>
+    </w:p>
+    <w:p>
+      <w:r>
+        <w:tab/>
+        <w:t xml:space="preserve"> </w:t>
+      </w:r>
+      <w:proofErr w:type="gramStart"/>
+      <w:r>
+        <w:t>primary</w:t>
+      </w:r>
+      <w:proofErr w:type="gramEnd"/>
+      <w:r>
+        <w:t xml:space="preserve"> key (</w:t>
+      </w:r>
+      <w:proofErr w:type="spellStart"/>
+      <w:r>
+        <w:t>Record_of_food_items</w:t>
+      </w:r>
+      <w:proofErr w:type="spellEnd"/>
+      <w:r>
+        <w:t xml:space="preserve"> )</w:t>
+      </w:r>
+    </w:p>
+    <w:p>
+      <w:r>
+        <w:tab/>
+        <w:t>);</w:t>
+      </w:r>
+    </w:p>
+    <w:p>
+      <w:proofErr w:type="gramStart"/>
+      <w:r>
+        <w:t>create</w:t>
+      </w:r>
+      <w:proofErr w:type="gramEnd"/>
+      <w:r>
+        <w:t xml:space="preserve"> table </w:t>
+      </w:r>
+      <w:proofErr w:type="spellStart"/>
+      <w:r>
+        <w:t>Meal_oder</w:t>
+      </w:r>
+      <w:proofErr w:type="spellEnd"/>
+    </w:p>
+    <w:p>
+      <w:r>
+        <w:tab/>
+        <w:t>(</w:t>
+      </w:r>
+      <w:proofErr w:type="spellStart"/>
+      <w:r>
+        <w:t>Order_ID</w:t>
+      </w:r>
+      <w:proofErr w:type="spellEnd"/>
+      <w:r>
+        <w:t xml:space="preserve"> </w:t>
+      </w:r>
+      <w:r>
+        <w:tab/>
+      </w:r>
+      <w:proofErr w:type="spellStart"/>
+      <w:proofErr w:type="gramStart"/>
+      <w:r>
+        <w:t>varchar</w:t>
+      </w:r>
+      <w:proofErr w:type="spellEnd"/>
+      <w:r>
+        <w:t>(</w:t>
+      </w:r>
+      <w:proofErr w:type="gramEnd"/>
+      <w:r>
+        <w:t>15),</w:t>
+      </w:r>
+    </w:p>
+    <w:p>
+      <w:r>
+        <w:tab/>
+        <w:t xml:space="preserve"> </w:t>
+      </w:r>
+      <w:proofErr w:type="spellStart"/>
+      <w:r>
+        <w:t>Date_Of_Order</w:t>
+      </w:r>
+      <w:proofErr w:type="spellEnd"/>
+      <w:r>
+        <w:t xml:space="preserve"> date,</w:t>
+      </w:r>
+    </w:p>
+    <w:p>
+      <w:r>
+        <w:lastRenderedPageBreak/>
+        <w:tab/>
+        <w:t xml:space="preserve"> </w:t>
+      </w:r>
+      <w:proofErr w:type="gramStart"/>
+      <w:r>
+        <w:t>primary</w:t>
+      </w:r>
+      <w:proofErr w:type="gramEnd"/>
+      <w:r>
+        <w:t xml:space="preserve"> key (</w:t>
+      </w:r>
+      <w:proofErr w:type="spellStart"/>
+      <w:r>
+        <w:t>Order_ID</w:t>
+      </w:r>
+      <w:proofErr w:type="spellEnd"/>
+      <w:r>
+        <w:t>)</w:t>
+      </w:r>
+    </w:p>
+    <w:p>
+      <w:r>
+        <w:tab/>
+        <w:t>);</w:t>
+      </w:r>
+    </w:p>
+    <w:p/>
+    <w:p>
+      <w:proofErr w:type="gramStart"/>
+      <w:r>
+        <w:t>create</w:t>
+      </w:r>
+      <w:proofErr w:type="gramEnd"/>
+      <w:r>
+        <w:t xml:space="preserve"> table Manager</w:t>
+      </w:r>
+    </w:p>
+    <w:p>
+      <w:r>
+        <w:tab/>
+        <w:t>(</w:t>
+      </w:r>
+      <w:proofErr w:type="spellStart"/>
+      <w:r>
+        <w:t>Manager_</w:t>
+      </w:r>
+      <w:proofErr w:type="gramStart"/>
+      <w:r>
+        <w:t>Name</w:t>
+      </w:r>
+      <w:proofErr w:type="spellEnd"/>
+      <w:r>
+        <w:t xml:space="preserve">  </w:t>
+      </w:r>
+      <w:proofErr w:type="spellStart"/>
+      <w:r>
+        <w:t>varchar</w:t>
+      </w:r>
+      <w:proofErr w:type="spellEnd"/>
+      <w:proofErr w:type="gramEnd"/>
+      <w:r>
+        <w:t xml:space="preserve">(20), </w:t>
+      </w:r>
+    </w:p>
+    <w:p>
+      <w:r>
+        <w:tab/>
+        <w:t xml:space="preserve"> </w:t>
+      </w:r>
+      <w:proofErr w:type="spellStart"/>
+      <w:r>
+        <w:t>Student_ID</w:t>
+      </w:r>
+      <w:proofErr w:type="spellEnd"/>
+      <w:r>
+        <w:tab/>
+      </w:r>
+      <w:r>
+        <w:tab/>
+      </w:r>
+      <w:proofErr w:type="gramStart"/>
+      <w:r>
+        <w:t>numeric(</w:t>
+      </w:r>
+      <w:proofErr w:type="gramEnd"/>
+      <w:r>
+        <w:t>6,0),</w:t>
+      </w:r>
+    </w:p>
+    <w:p>
+      <w:r>
+        <w:tab/>
+        <w:t xml:space="preserve"> </w:t>
+      </w:r>
+      <w:proofErr w:type="spellStart"/>
+      <w:r>
+        <w:t>Moblie_</w:t>
+      </w:r>
+      <w:proofErr w:type="gramStart"/>
+      <w:r>
+        <w:t>Number</w:t>
+      </w:r>
+      <w:proofErr w:type="spellEnd"/>
+      <w:r>
+        <w:t xml:space="preserve">  numeric</w:t>
+      </w:r>
+      <w:proofErr w:type="gramEnd"/>
+      <w:r>
+        <w:t>(11),</w:t>
+      </w:r>
+    </w:p>
+    <w:p>
+      <w:r>
+        <w:tab/>
+        <w:t xml:space="preserve"> </w:t>
+      </w:r>
+      <w:proofErr w:type="gramStart"/>
+      <w:r>
+        <w:t>primary</w:t>
+      </w:r>
+      <w:proofErr w:type="gramEnd"/>
+      <w:r>
+        <w:t xml:space="preserve"> key (</w:t>
+      </w:r>
+      <w:proofErr w:type="spellStart"/>
+      <w:r>
+        <w:t>Student_ID</w:t>
+      </w:r>
+      <w:proofErr w:type="spellEnd"/>
+      <w:r>
+        <w:t>)</w:t>
+      </w:r>
+    </w:p>
+    <w:p>
+      <w:r>
+        <w:tab/>
+        <w:t>);</w:t>
+      </w:r>
+    </w:p>
+    <w:p/>
+    <w:p>
+      <w:proofErr w:type="gramStart"/>
+      <w:r>
+        <w:t>create</w:t>
+      </w:r>
+      <w:proofErr w:type="gramEnd"/>
+      <w:r>
+        <w:t xml:space="preserve"> table Reports</w:t>
+      </w:r>
+    </w:p>
+    <w:p>
+      <w:r>
+        <w:tab/>
+        <w:t>(</w:t>
+      </w:r>
+      <w:proofErr w:type="spellStart"/>
+      <w:r>
+        <w:t>Report_ID</w:t>
+      </w:r>
+      <w:proofErr w:type="spellEnd"/>
+      <w:r>
+        <w:tab/>
+      </w:r>
+      <w:r>
+        <w:tab/>
+      </w:r>
+      <w:proofErr w:type="spellStart"/>
+      <w:proofErr w:type="gramStart"/>
+      <w:r>
+        <w:t>varchar</w:t>
+      </w:r>
+      <w:proofErr w:type="spellEnd"/>
+      <w:r>
+        <w:t>(</w:t>
+      </w:r>
+      <w:proofErr w:type="gramEnd"/>
+      <w:r>
+        <w:t xml:space="preserve">20), </w:t>
+      </w:r>
+    </w:p>
+    <w:p>
+      <w:r>
+        <w:tab/>
+        <w:t xml:space="preserve"> </w:t>
+      </w:r>
+      <w:proofErr w:type="gramStart"/>
+      <w:r>
+        <w:t>primary</w:t>
+      </w:r>
+      <w:proofErr w:type="gramEnd"/>
+      <w:r>
+        <w:t xml:space="preserve"> key (</w:t>
+      </w:r>
+      <w:proofErr w:type="spellStart"/>
+      <w:r>
+        <w:t>Report_ID</w:t>
+      </w:r>
+      <w:proofErr w:type="spellEnd"/>
+      <w:r>
+        <w:tab/>
+        <w:t>)</w:t>
+      </w:r>
+    </w:p>
+    <w:p>
+      <w:r>
+        <w:tab/>
+        <w:t>);</w:t>
+      </w:r>
     </w:p>
     <w:sectPr>
       <w:pgSz w:w="12240" w:h="15840"/>
